--- a/Assignments for 2021/AdvancedAnalyticsCourseworkSpecification.docx
+++ b/Assignments for 2021/AdvancedAnalyticsCourseworkSpecification.docx
@@ -156,32 +156,18 @@
           <w:rPr>
             <w:rStyle w:val="Hyperlink"/>
           </w:rPr>
-          <w:t>https://help.tableau.com/current/pro/desktop/en-</w:t>
-        </w:r>
-        <w:r>
-          <w:rPr>
-            <w:rStyle w:val="Hyperlink"/>
-          </w:rPr>
-          <w:t>u</w:t>
-        </w:r>
-        <w:r>
-          <w:rPr>
-            <w:rStyle w:val="Hyperlink"/>
-          </w:rPr>
-          <w:t>s/save_savework_packagedworkbooks.htm</w:t>
+          <w:t>https://help.tableau.com/current/pro/desktop/en-us/save_savework_packagedworkbooks.htm</w:t>
         </w:r>
       </w:hyperlink>
       <w:r>
         <w:t xml:space="preserve"> </w:t>
       </w:r>
-      <w:proofErr w:type="gramStart"/>
       <w:r>
         <w:t>)</w:t>
       </w:r>
       <w:r>
         <w:t>;</w:t>
       </w:r>
-      <w:proofErr w:type="gramEnd"/>
     </w:p>
     <w:p>
       <w:pPr>
@@ -366,7 +352,7 @@
         <w:t>nationality or occupation.</w:t>
       </w:r>
       <w:r>
-        <w:t xml:space="preserve"> You must use the table KS601EW (economic activity by local authority) in your analysis. </w:t>
+        <w:t xml:space="preserve"> </w:t>
       </w:r>
       <w:r>
         <w:t>You must also provide at least two data projections using different algorithms.</w:t>
@@ -464,16 +450,8 @@
         <w:rPr>
           <w:lang w:val="en-US"/>
         </w:rPr>
-        <w:t xml:space="preserve"> that you have </w:t>
-      </w:r>
-      <w:proofErr w:type="spellStart"/>
-      <w:r>
-        <w:rPr>
-          <w:lang w:val="en-US"/>
-        </w:rPr>
-        <w:t>analysed</w:t>
-      </w:r>
-      <w:proofErr w:type="spellEnd"/>
+        <w:t xml:space="preserve"> that you have analysed</w:t>
+      </w:r>
       <w:r>
         <w:rPr>
           <w:lang w:val="en-US"/>
@@ -516,36 +494,14 @@
         <w:rPr>
           <w:lang w:val="en-US"/>
         </w:rPr>
-        <w:t xml:space="preserve">using </w:t>
-      </w:r>
-      <w:proofErr w:type="spellStart"/>
-      <w:r>
-        <w:rPr>
-          <w:lang w:val="en-US"/>
-        </w:rPr>
-        <w:t>Munzner’s</w:t>
-      </w:r>
-      <w:proofErr w:type="spellEnd"/>
-      <w:r>
-        <w:rPr>
-          <w:lang w:val="en-US"/>
-        </w:rPr>
-        <w:t xml:space="preserve"> task taxonomy </w:t>
-      </w:r>
-      <w:r>
-        <w:rPr>
-          <w:lang w:val="en-US"/>
-        </w:rPr>
-        <w:t xml:space="preserve">for which you have created the </w:t>
-      </w:r>
-      <w:proofErr w:type="spellStart"/>
-      <w:r>
-        <w:rPr>
-          <w:lang w:val="en-US"/>
-        </w:rPr>
-        <w:t>visualisations</w:t>
-      </w:r>
-      <w:proofErr w:type="spellEnd"/>
+        <w:t xml:space="preserve">using Munzner’s task taxonomy </w:t>
+      </w:r>
+      <w:r>
+        <w:rPr>
+          <w:lang w:val="en-US"/>
+        </w:rPr>
+        <w:t>for which you have created the visualisations</w:t>
+      </w:r>
       <w:r>
         <w:rPr>
           <w:lang w:val="en-US"/>
@@ -560,19 +516,11 @@
           <w:lang w:val="en-US"/>
         </w:rPr>
       </w:pPr>
-      <w:proofErr w:type="spellStart"/>
-      <w:r>
-        <w:rPr>
-          <w:lang w:val="en-US"/>
-        </w:rPr>
-        <w:t>Visualisation</w:t>
-      </w:r>
-      <w:proofErr w:type="spellEnd"/>
-      <w:r>
-        <w:rPr>
-          <w:lang w:val="en-US"/>
-        </w:rPr>
-        <w:t xml:space="preserve"> Justification</w:t>
+      <w:r>
+        <w:rPr>
+          <w:lang w:val="en-US"/>
+        </w:rPr>
+        <w:t>Visualisation Justification</w:t>
       </w:r>
       <w:r>
         <w:rPr>
@@ -682,6 +630,12 @@
         </w:rPr>
         <w:t>.</w:t>
       </w:r>
+      <w:r>
+        <w:rPr>
+          <w:lang w:val="en-US"/>
+        </w:rPr>
+        <w:t xml:space="preserve"> You should also explain why you have chosen the data projection methods that you have used.</w:t>
+      </w:r>
     </w:p>
     <w:p>
       <w:pPr>
@@ -695,101 +649,247 @@
           <w:lang w:val="en-US"/>
         </w:rPr>
         <w:lastRenderedPageBreak/>
-        <w:t>Evaluation</w:t>
-      </w:r>
-      <w:r>
-        <w:rPr>
-          <w:lang w:val="en-US"/>
-        </w:rPr>
-        <w:t>. Using appropriate levels</w:t>
-      </w:r>
-      <w:r>
-        <w:rPr>
-          <w:lang w:val="en-US"/>
-        </w:rPr>
-        <w:t xml:space="preserve"> and types</w:t>
-      </w:r>
-      <w:r>
-        <w:rPr>
-          <w:lang w:val="en-US"/>
-        </w:rPr>
-        <w:t xml:space="preserve"> of validation (as in Chapter 4 of </w:t>
-      </w:r>
-      <w:proofErr w:type="spellStart"/>
-      <w:r>
-        <w:rPr>
-          <w:lang w:val="en-US"/>
-        </w:rPr>
-        <w:t>Munzner</w:t>
-      </w:r>
-      <w:proofErr w:type="spellEnd"/>
-      <w:r>
-        <w:rPr>
-          <w:lang w:val="en-US"/>
-        </w:rPr>
-        <w:t xml:space="preserve">), assess the quality of </w:t>
-      </w:r>
-      <w:r>
-        <w:rPr>
-          <w:lang w:val="en-US"/>
-        </w:rPr>
-        <w:t>your visualization</w:t>
-      </w:r>
-      <w:r>
-        <w:rPr>
-          <w:lang w:val="en-US"/>
-        </w:rPr>
-        <w:t xml:space="preserve"> by </w:t>
-      </w:r>
-      <w:r>
-        <w:rPr>
-          <w:lang w:val="en-US"/>
-        </w:rPr>
-        <w:t xml:space="preserve">making appropriate measurements and observations </w:t>
-      </w:r>
-      <w:r>
-        <w:rPr>
-          <w:lang w:val="en-US"/>
-        </w:rPr>
-        <w:t>of a group of students</w:t>
-      </w:r>
-      <w:r>
-        <w:rPr>
-          <w:lang w:val="en-US"/>
-        </w:rPr>
-        <w:t xml:space="preserve"> in an analytic task using your </w:t>
-      </w:r>
-      <w:proofErr w:type="spellStart"/>
+        <w:t xml:space="preserve">Conclusion. What you have learned about the </w:t>
+      </w:r>
+      <w:r>
+        <w:rPr>
+          <w:lang w:val="en-US"/>
+        </w:rPr>
+        <w:t>socio-economic problem that was the basis of the visualization.</w:t>
+      </w:r>
+      <w:r>
+        <w:rPr>
+          <w:lang w:val="en-US"/>
+        </w:rPr>
+        <w:t xml:space="preserve"> </w:t>
+      </w:r>
+      <w:r>
+        <w:rPr>
+          <w:lang w:val="en-US"/>
+        </w:rPr>
+        <w:t xml:space="preserve">What you have learned about </w:t>
+      </w:r>
+      <w:r>
+        <w:rPr>
+          <w:lang w:val="en-US"/>
+        </w:rPr>
+        <w:t>information visualisation</w:t>
+      </w:r>
+      <w:r>
+        <w:rPr>
+          <w:lang w:val="en-US"/>
+        </w:rPr>
+        <w:t xml:space="preserve"> from doing the coursework.</w:t>
+      </w:r>
+    </w:p>
+    <w:p>
+      <w:r>
+        <w:rPr>
+          <w:lang w:val="en-US"/>
+        </w:rPr>
+        <w:t>I am expecting the report to be about six pages in length.</w:t>
+      </w:r>
+      <w:r>
+        <w:rPr>
+          <w:lang w:val="en-US"/>
+        </w:rPr>
+        <w:t xml:space="preserve"> </w:t>
+      </w:r>
+      <w:r>
+        <w:t>This is an expectation, not a strict limit, so there will be no penalty for exceeding it. But if you find yourself writing much more than this, you are almost certainly providing too much detail. In particular, note that I will see the visualisation you generate, so there should be little or no need for screenshots.</w:t>
+      </w:r>
+    </w:p>
+    <w:p>
+      <w:r>
+        <w:t>I use the term 'dashboard' in the Tableau sense of a set of visualisations on a single screen. It is permissible to submit more than one Tableau dashboard</w:t>
+      </w:r>
+      <w:r>
+        <w:t xml:space="preserve"> or workbook</w:t>
+      </w:r>
+      <w:r>
+        <w:t xml:space="preserve"> if that supports the task better.  Do not feel you have to squeeze everything onto a single dashboard. You may remember the system for visualising American census data that had every possible graph interacting in lots of ways. It was just too crowded and complex to be useful.</w:t>
+      </w:r>
+    </w:p>
+    <w:p/>
+    <w:p>
+      <w:pPr>
+        <w:rPr>
+          <w:lang w:val="en-US"/>
+        </w:rPr>
+      </w:pPr>
+      <w:r>
+        <w:rPr>
+          <w:lang w:val="en-US"/>
+        </w:rPr>
+        <w:t>The assessment criteria are:</w:t>
+      </w:r>
+    </w:p>
+    <w:p>
+      <w:pPr>
+        <w:pStyle w:val="ListBullet"/>
+        <w:rPr>
+          <w:lang w:val="en-US"/>
+        </w:rPr>
+      </w:pPr>
+      <w:r>
+        <w:rPr>
+          <w:lang w:val="en-US"/>
+        </w:rPr>
+        <w:t xml:space="preserve">Problem understanding: how well you have explained the goals of the </w:t>
+      </w:r>
+      <w:r>
+        <w:rPr>
+          <w:lang w:val="en-US"/>
+        </w:rPr>
+        <w:t>tasks</w:t>
+      </w:r>
+      <w:r>
+        <w:rPr>
+          <w:lang w:val="en-US"/>
+        </w:rPr>
+        <w:t xml:space="preserve">, taking account </w:t>
+      </w:r>
+      <w:r>
+        <w:rPr>
+          <w:lang w:val="en-US"/>
+        </w:rPr>
+        <w:t xml:space="preserve">of </w:t>
+      </w:r>
+      <w:r>
+        <w:rPr>
+          <w:lang w:val="en-US"/>
+        </w:rPr>
+        <w:t>end-user requirements. (10 marks)</w:t>
+      </w:r>
+    </w:p>
+    <w:p>
+      <w:pPr>
+        <w:pStyle w:val="ListBullet"/>
+        <w:rPr>
+          <w:lang w:val="en-US"/>
+        </w:rPr>
+      </w:pPr>
+      <w:r>
+        <w:rPr>
+          <w:lang w:val="en-US"/>
+        </w:rPr>
+        <w:t xml:space="preserve">Data </w:t>
+      </w:r>
+      <w:r>
+        <w:rPr>
+          <w:lang w:val="en-US"/>
+        </w:rPr>
+        <w:t>preparation and task analysis</w:t>
+      </w:r>
+      <w:r>
+        <w:rPr>
+          <w:lang w:val="en-US"/>
+        </w:rPr>
+        <w:t xml:space="preserve">: care taken over extracting and manipulating the data; insights gained through the </w:t>
+      </w:r>
+      <w:r>
+        <w:rPr>
+          <w:lang w:val="en-US"/>
+        </w:rPr>
+        <w:t>task analysis</w:t>
+      </w:r>
+      <w:r>
+        <w:rPr>
+          <w:lang w:val="en-US"/>
+        </w:rPr>
+        <w:t>. (</w:t>
+      </w:r>
+      <w:r>
+        <w:rPr>
+          <w:lang w:val="en-US"/>
+        </w:rPr>
+        <w:t>15</w:t>
+      </w:r>
+      <w:r>
+        <w:rPr>
+          <w:lang w:val="en-US"/>
+        </w:rPr>
+        <w:t xml:space="preserve"> marks)</w:t>
+      </w:r>
+    </w:p>
+    <w:p>
+      <w:pPr>
+        <w:pStyle w:val="ListBullet"/>
+        <w:rPr>
+          <w:lang w:val="en-US"/>
+        </w:rPr>
+      </w:pPr>
+      <w:r>
+        <w:rPr>
+          <w:lang w:val="en-US"/>
+        </w:rPr>
+        <w:t xml:space="preserve">Data </w:t>
+      </w:r>
       <w:r>
         <w:rPr>
           <w:lang w:val="en-US"/>
         </w:rPr>
         <w:t>visualisation</w:t>
       </w:r>
-      <w:proofErr w:type="spellEnd"/>
-      <w:r>
-        <w:rPr>
-          <w:lang w:val="en-US"/>
-        </w:rPr>
-        <w:t xml:space="preserve">. </w:t>
-      </w:r>
-      <w:r>
-        <w:rPr>
-          <w:lang w:val="en-US"/>
-        </w:rPr>
-        <w:t xml:space="preserve">(The list of discussion groups </w:t>
-      </w:r>
-      <w:r>
-        <w:rPr>
-          <w:lang w:val="en-US"/>
-        </w:rPr>
-        <w:t>will be made available later</w:t>
-      </w:r>
-      <w:r>
-        <w:rPr>
-          <w:lang w:val="en-US"/>
-        </w:rPr>
-        <w:t>).</w:t>
+      <w:r>
+        <w:rPr>
+          <w:lang w:val="en-US"/>
+        </w:rPr>
+        <w:t xml:space="preserve">: appropriateness of </w:t>
+      </w:r>
+      <w:r>
+        <w:rPr>
+          <w:lang w:val="en-US"/>
+        </w:rPr>
+        <w:t>visualization and modelling</w:t>
+      </w:r>
+      <w:r>
+        <w:rPr>
+          <w:lang w:val="en-US"/>
+        </w:rPr>
+        <w:t xml:space="preserve"> approach</w:t>
+      </w:r>
+      <w:r>
+        <w:rPr>
+          <w:lang w:val="en-US"/>
+        </w:rPr>
+        <w:t>es</w:t>
+      </w:r>
+      <w:r>
+        <w:rPr>
+          <w:lang w:val="en-US"/>
+        </w:rPr>
+        <w:t xml:space="preserve">; systematic use of statistical and </w:t>
+      </w:r>
+      <w:r>
+        <w:rPr>
+          <w:lang w:val="en-US"/>
+        </w:rPr>
+        <w:t>visualisation</w:t>
+      </w:r>
+      <w:r>
+        <w:rPr>
+          <w:lang w:val="en-US"/>
+        </w:rPr>
+        <w:t xml:space="preserve"> method</w:t>
+      </w:r>
+      <w:r>
+        <w:rPr>
+          <w:lang w:val="en-US"/>
+        </w:rPr>
+        <w:t>s</w:t>
+      </w:r>
+      <w:r>
+        <w:rPr>
+          <w:lang w:val="en-US"/>
+        </w:rPr>
+        <w:t>; justification of visualization approach used</w:t>
+      </w:r>
+      <w:r>
+        <w:rPr>
+          <w:lang w:val="en-US"/>
+        </w:rPr>
+        <w:t>. (50 marks)</w:t>
       </w:r>
     </w:p>
     <w:p>
@@ -803,326 +903,31 @@
         <w:rPr>
           <w:lang w:val="en-US"/>
         </w:rPr>
-        <w:t xml:space="preserve">Conclusion. What you have learned about the problem and </w:t>
-      </w:r>
-      <w:r>
-        <w:rPr>
-          <w:lang w:val="en-US"/>
-        </w:rPr>
-        <w:t xml:space="preserve">information </w:t>
-      </w:r>
-      <w:proofErr w:type="spellStart"/>
-      <w:r>
-        <w:rPr>
-          <w:lang w:val="en-US"/>
-        </w:rPr>
-        <w:t>visualisation</w:t>
-      </w:r>
-      <w:proofErr w:type="spellEnd"/>
-      <w:r>
-        <w:rPr>
-          <w:lang w:val="en-US"/>
-        </w:rPr>
-        <w:t xml:space="preserve"> from doing the coursework.</w:t>
-      </w:r>
-    </w:p>
-    <w:p>
-      <w:r>
-        <w:rPr>
-          <w:lang w:val="en-US"/>
-        </w:rPr>
-        <w:t>I am expecting the report to be about six pages in length.</w:t>
-      </w:r>
-      <w:r>
-        <w:rPr>
-          <w:lang w:val="en-US"/>
-        </w:rPr>
-        <w:t xml:space="preserve"> </w:t>
-      </w:r>
-      <w:r>
-        <w:t xml:space="preserve">This is an expectation, not a strict limit, so there will be no penalty for exceeding it. But if you find yourself writing much more than this, you are almost certainly providing too much detail. </w:t>
-      </w:r>
-      <w:proofErr w:type="gramStart"/>
-      <w:r>
-        <w:t>In particular, note</w:t>
-      </w:r>
-      <w:proofErr w:type="gramEnd"/>
-      <w:r>
-        <w:t xml:space="preserve"> that I will see the visualisation you generate, so there should be little or no need for screenshots.</w:t>
-      </w:r>
-    </w:p>
-    <w:p>
-      <w:r>
-        <w:t>I use the term 'dashboard' in the Tableau sense of a set of visualisations on a single screen. It is permissible to submit more than one Tableau dashboard</w:t>
-      </w:r>
-      <w:r>
-        <w:t xml:space="preserve"> or workbook</w:t>
-      </w:r>
-      <w:r>
-        <w:t xml:space="preserve"> if that supports the task better.  Do not feel you have to squeeze everything onto a single dashboard. You may remember the system for visualising American census data that had every possible graph interacting in lots of ways. It was just too crowded and complex to be useful.</w:t>
-      </w:r>
-    </w:p>
-    <w:p>
-      <w:r>
-        <w:t>Evaluation. The purpose of this is to give you experience (and show your skills) in evaluation as a method. I am not giving marks based directly on the evaluation</w:t>
-      </w:r>
-      <w:r>
-        <w:t xml:space="preserve"> scores</w:t>
-      </w:r>
-      <w:r>
-        <w:t xml:space="preserve"> provided by students, so do not feel that the visualisation </w:t>
-      </w:r>
-      <w:proofErr w:type="gramStart"/>
-      <w:r>
-        <w:t>has to</w:t>
-      </w:r>
-      <w:proofErr w:type="gramEnd"/>
-      <w:r>
-        <w:t xml:space="preserve"> be 'perfect' before it is evaluated. It is fine if the evaluation comes back as 'X could be better' - indeed, that is part of the point of the evaluation. </w:t>
-      </w:r>
-    </w:p>
-    <w:p/>
-    <w:p>
-      <w:pPr>
-        <w:rPr>
-          <w:lang w:val="en-US"/>
-        </w:rPr>
-      </w:pPr>
-      <w:r>
-        <w:rPr>
-          <w:lang w:val="en-US"/>
-        </w:rPr>
-        <w:t>The assessment criteria are:</w:t>
-      </w:r>
-    </w:p>
-    <w:p>
-      <w:pPr>
-        <w:pStyle w:val="ListBullet"/>
-        <w:rPr>
-          <w:lang w:val="en-US"/>
-        </w:rPr>
-      </w:pPr>
-      <w:r>
-        <w:rPr>
-          <w:lang w:val="en-US"/>
-        </w:rPr>
-        <w:t xml:space="preserve">Problem </w:t>
-      </w:r>
-      <w:proofErr w:type="gramStart"/>
-      <w:r>
-        <w:rPr>
-          <w:lang w:val="en-US"/>
-        </w:rPr>
-        <w:t>understanding:</w:t>
-      </w:r>
-      <w:proofErr w:type="gramEnd"/>
-      <w:r>
-        <w:rPr>
-          <w:lang w:val="en-US"/>
-        </w:rPr>
-        <w:t xml:space="preserve"> how well you have explained the goals of the </w:t>
-      </w:r>
-      <w:r>
-        <w:rPr>
-          <w:lang w:val="en-US"/>
-        </w:rPr>
-        <w:t>tasks</w:t>
-      </w:r>
-      <w:r>
-        <w:rPr>
-          <w:lang w:val="en-US"/>
-        </w:rPr>
-        <w:t xml:space="preserve">, taking account </w:t>
-      </w:r>
-      <w:r>
-        <w:rPr>
-          <w:lang w:val="en-US"/>
-        </w:rPr>
-        <w:t xml:space="preserve">of </w:t>
-      </w:r>
-      <w:r>
-        <w:rPr>
-          <w:lang w:val="en-US"/>
-        </w:rPr>
-        <w:t>end-user requirements. (10 marks)</w:t>
-      </w:r>
-    </w:p>
-    <w:p>
-      <w:pPr>
-        <w:pStyle w:val="ListBullet"/>
-        <w:rPr>
-          <w:lang w:val="en-US"/>
-        </w:rPr>
-      </w:pPr>
-      <w:r>
-        <w:rPr>
-          <w:lang w:val="en-US"/>
-        </w:rPr>
-        <w:t xml:space="preserve">Data </w:t>
-      </w:r>
-      <w:r>
-        <w:rPr>
-          <w:lang w:val="en-US"/>
-        </w:rPr>
-        <w:t>preparation and task analysis</w:t>
-      </w:r>
-      <w:r>
-        <w:rPr>
-          <w:lang w:val="en-US"/>
-        </w:rPr>
-        <w:t xml:space="preserve">: care taken over extracting and manipulating the data; insights gained through the </w:t>
-      </w:r>
-      <w:r>
-        <w:rPr>
-          <w:lang w:val="en-US"/>
-        </w:rPr>
-        <w:t>task analysis</w:t>
+        <w:t xml:space="preserve">Conclusions: what the </w:t>
+      </w:r>
+      <w:r>
+        <w:rPr>
+          <w:lang w:val="en-US"/>
+        </w:rPr>
+        <w:t>user</w:t>
+      </w:r>
+      <w:r>
+        <w:rPr>
+          <w:lang w:val="en-US"/>
+        </w:rPr>
+        <w:t xml:space="preserve"> should learn from your analysis</w:t>
+      </w:r>
+      <w:r>
+        <w:rPr>
+          <w:lang w:val="en-US"/>
+        </w:rPr>
+        <w:t xml:space="preserve"> and what you have learned about larger-scale data visualisation</w:t>
       </w:r>
       <w:r>
         <w:rPr>
           <w:lang w:val="en-US"/>
         </w:rPr>
         <w:t>. (</w:t>
-      </w:r>
-      <w:r>
-        <w:rPr>
-          <w:lang w:val="en-US"/>
-        </w:rPr>
-        <w:t>15</w:t>
-      </w:r>
-      <w:r>
-        <w:rPr>
-          <w:lang w:val="en-US"/>
-        </w:rPr>
-        <w:t xml:space="preserve"> marks)</w:t>
-      </w:r>
-    </w:p>
-    <w:p>
-      <w:pPr>
-        <w:pStyle w:val="ListBullet"/>
-        <w:rPr>
-          <w:lang w:val="en-US"/>
-        </w:rPr>
-      </w:pPr>
-      <w:r>
-        <w:rPr>
-          <w:lang w:val="en-US"/>
-        </w:rPr>
-        <w:t xml:space="preserve">Data </w:t>
-      </w:r>
-      <w:proofErr w:type="spellStart"/>
-      <w:r>
-        <w:rPr>
-          <w:lang w:val="en-US"/>
-        </w:rPr>
-        <w:t>visualisation</w:t>
-      </w:r>
-      <w:proofErr w:type="spellEnd"/>
-      <w:r>
-        <w:rPr>
-          <w:lang w:val="en-US"/>
-        </w:rPr>
-        <w:t xml:space="preserve">: appropriateness of </w:t>
-      </w:r>
-      <w:r>
-        <w:rPr>
-          <w:lang w:val="en-US"/>
-        </w:rPr>
-        <w:t>visualization and modelling</w:t>
-      </w:r>
-      <w:r>
-        <w:rPr>
-          <w:lang w:val="en-US"/>
-        </w:rPr>
-        <w:t xml:space="preserve"> approach</w:t>
-      </w:r>
-      <w:r>
-        <w:rPr>
-          <w:lang w:val="en-US"/>
-        </w:rPr>
-        <w:t>es</w:t>
-      </w:r>
-      <w:r>
-        <w:rPr>
-          <w:lang w:val="en-US"/>
-        </w:rPr>
-        <w:t xml:space="preserve">; systematic use of statistical and </w:t>
-      </w:r>
-      <w:proofErr w:type="spellStart"/>
-      <w:r>
-        <w:rPr>
-          <w:lang w:val="en-US"/>
-        </w:rPr>
-        <w:t>visualisation</w:t>
-      </w:r>
-      <w:proofErr w:type="spellEnd"/>
-      <w:r>
-        <w:rPr>
-          <w:lang w:val="en-US"/>
-        </w:rPr>
-        <w:t xml:space="preserve"> method</w:t>
-      </w:r>
-      <w:r>
-        <w:rPr>
-          <w:lang w:val="en-US"/>
-        </w:rPr>
-        <w:t>s</w:t>
-      </w:r>
-      <w:r>
-        <w:rPr>
-          <w:lang w:val="en-US"/>
-        </w:rPr>
-        <w:t>; justification of visualization approach used</w:t>
-      </w:r>
-      <w:r>
-        <w:rPr>
-          <w:lang w:val="en-US"/>
-        </w:rPr>
-        <w:t>. (50 marks)</w:t>
-      </w:r>
-    </w:p>
-    <w:p>
-      <w:pPr>
-        <w:pStyle w:val="ListBullet"/>
-        <w:rPr>
-          <w:lang w:val="en-US"/>
-        </w:rPr>
-      </w:pPr>
-      <w:r>
-        <w:rPr>
-          <w:lang w:val="en-US"/>
-        </w:rPr>
-        <w:t xml:space="preserve">Conclusions: </w:t>
-      </w:r>
-      <w:r>
-        <w:rPr>
-          <w:lang w:val="en-US"/>
-        </w:rPr>
-        <w:t>effectiveness and insight of the evaluation</w:t>
-      </w:r>
-      <w:r>
-        <w:rPr>
-          <w:lang w:val="en-US"/>
-        </w:rPr>
-        <w:t xml:space="preserve">; </w:t>
-      </w:r>
-      <w:r>
-        <w:rPr>
-          <w:lang w:val="en-US"/>
-        </w:rPr>
-        <w:t xml:space="preserve">what the </w:t>
-      </w:r>
-      <w:r>
-        <w:rPr>
-          <w:lang w:val="en-US"/>
-        </w:rPr>
-        <w:t>user</w:t>
-      </w:r>
-      <w:r>
-        <w:rPr>
-          <w:lang w:val="en-US"/>
-        </w:rPr>
-        <w:t xml:space="preserve"> should learn from your analysis. (</w:t>
       </w:r>
       <w:r>
         <w:rPr>
@@ -1194,18 +999,7 @@
         </w:rPr>
       </w:pPr>
       <w:r>
-        <w:t xml:space="preserve">It can be </w:t>
-      </w:r>
-      <w:r>
-        <w:t xml:space="preserve">hard to plot the census data in Tableau because it does not contain </w:t>
-      </w:r>
-      <w:proofErr w:type="spellStart"/>
-      <w:r>
-        <w:t>outcode</w:t>
-      </w:r>
-      <w:proofErr w:type="spellEnd"/>
-      <w:r>
-        <w:t xml:space="preserve"> information. This </w:t>
+        <w:t xml:space="preserve">It can be hard to plot the census data in Tableau because it does not contain outcode information. This </w:t>
       </w:r>
       <w:hyperlink r:id="rId6" w:tgtFrame="_blank" w:tooltip="blog" w:history="1">
         <w:r>
@@ -1244,21 +1038,7 @@
             <w:rStyle w:val="Hyperlink"/>
             <w:lang w:val="en-US"/>
           </w:rPr>
-          <w:t>https://kb.table</w:t>
-        </w:r>
-        <w:r>
-          <w:rPr>
-            <w:rStyle w:val="Hyperlink"/>
-            <w:lang w:val="en-US"/>
-          </w:rPr>
-          <w:t>a</w:t>
-        </w:r>
-        <w:r>
-          <w:rPr>
-            <w:rStyle w:val="Hyperlink"/>
-            <w:lang w:val="en-US"/>
-          </w:rPr>
-          <w:t>u.com/articles/issue/error-the-custom-geocoding-folder-has-errors-when-creating-map</w:t>
+          <w:t>https://kb.tableau.com/articles/issue/error-the-custom-geocoding-folder-has-errors-when-creating-map</w:t>
         </w:r>
       </w:hyperlink>
       <w:r>
@@ -1431,7 +1211,7 @@
   <w:abstractNum w:abstractNumId="8" w15:restartNumberingAfterBreak="0">
     <w:nsid w:val="FFFFFF88"/>
     <w:multiLevelType w:val="singleLevel"/>
-    <w:tmpl w:val="092EA2EE"/>
+    <w:tmpl w:val="8946A848"/>
     <w:lvl w:ilvl="0">
       <w:start w:val="1"/>
       <w:numFmt w:val="decimal"/>
@@ -1449,7 +1229,7 @@
   <w:abstractNum w:abstractNumId="9" w15:restartNumberingAfterBreak="0">
     <w:nsid w:val="FFFFFF89"/>
     <w:multiLevelType w:val="singleLevel"/>
-    <w:tmpl w:val="15188D1C"/>
+    <w:tmpl w:val="D666A1F0"/>
     <w:lvl w:ilvl="0">
       <w:start w:val="1"/>
       <w:numFmt w:val="bullet"/>
@@ -2522,6 +2302,7 @@
   <w:style w:type="character" w:default="1" w:styleId="DefaultParagraphFont">
     <w:name w:val="Default Paragraph Font"/>
     <w:uiPriority w:val="1"/>
+    <w:semiHidden/>
     <w:unhideWhenUsed/>
   </w:style>
   <w:style w:type="table" w:default="1" w:styleId="TableNormal">
